--- a/Files/use-cases-liel.docx
+++ b/Files/use-cases-liel.docx
@@ -5,6 +5,7 @@
     <w:p>
       <w:pPr>
         <w:rPr>
+          <w:rFonts w:hint="cs"/>
           <w:b/>
           <w:bCs/>
           <w:sz w:val="32"/>
@@ -861,18 +862,28 @@
     <w:p>
       <w:pPr>
         <w:rPr>
-          <w:rtl/>
-        </w:rPr>
-      </w:pPr>
-      <w:r>
-        <w:rPr>
           <w:b/>
           <w:bCs/>
           <w:color w:val="ED7D31" w:themeColor="accent2"/>
           <w:u w:val="single"/>
           <w:rtl/>
         </w:rPr>
-        <w:lastRenderedPageBreak/>
+      </w:pPr>
+    </w:p>
+    <w:p>
+      <w:pPr>
+        <w:rPr>
+          <w:rtl/>
+        </w:rPr>
+      </w:pPr>
+      <w:r>
+        <w:rPr>
+          <w:b/>
+          <w:bCs/>
+          <w:color w:val="ED7D31" w:themeColor="accent2"/>
+          <w:u w:val="single"/>
+          <w:rtl/>
+        </w:rPr>
         <w:t>הסרת מוצר</w:t>
       </w:r>
     </w:p>
@@ -1611,6 +1622,7 @@
         <w:rPr>
           <w:rtl/>
         </w:rPr>
+        <w:lastRenderedPageBreak/>
         <w:tab/>
       </w:r>
     </w:p>
@@ -1632,7 +1644,6 @@
           <w:u w:val="single"/>
           <w:rtl/>
         </w:rPr>
-        <w:lastRenderedPageBreak/>
         <w:t>שינוי פרטי מוצר</w:t>
       </w:r>
     </w:p>
@@ -2451,7 +2462,6 @@
         <w:rPr>
           <w:rtl/>
         </w:rPr>
-        <w:lastRenderedPageBreak/>
         <w:t>2.4.2 שינוי סוגי וכללי (מדיניות) קניה והנחה של חנות</w:t>
       </w:r>
       <w:r>
@@ -3353,7 +3363,6 @@
           <w:u w:val="single"/>
           <w:rtl/>
         </w:rPr>
-        <w:lastRenderedPageBreak/>
         <w:t>עריכת סוגי הרכישה וההנחה בחנות \ עבור מוצרים בחנות</w:t>
       </w:r>
     </w:p>
@@ -4239,7 +4248,6 @@
           <w:color w:val="000000" w:themeColor="text1"/>
           <w:rtl/>
         </w:rPr>
-        <w:lastRenderedPageBreak/>
         <w:t>2</w:t>
       </w:r>
       <w:r>
@@ -5110,7 +5118,6 @@
           <w:color w:val="000000" w:themeColor="text1"/>
           <w:rtl/>
         </w:rPr>
-        <w:lastRenderedPageBreak/>
         <w:t>2</w:t>
       </w:r>
       <w:r>
@@ -6025,7 +6032,6 @@
           <w:rFonts w:hint="cs"/>
           <w:rtl/>
         </w:rPr>
-        <w:lastRenderedPageBreak/>
         <w:t>2.</w:t>
       </w:r>
       <w:r>
